--- a/Lehrjahr_3/Modul_133/Projektauftrag2_Blog/Projektdokumentation.docx
+++ b/Lehrjahr_3/Modul_133/Projektauftrag2_Blog/Projektdokumentation.docx
@@ -4,17 +4,17 @@
   <w:body>
     <w:p>
       <w:pPr>
-        <w:pStyle w:val="Title"/>
-      </w:pPr>
-    </w:p>
-    <w:p>
-      <w:pPr>
-        <w:pStyle w:val="Title"/>
-      </w:pPr>
-    </w:p>
-    <w:p>
-      <w:pPr>
-        <w:pStyle w:val="Title"/>
+        <w:pStyle w:val="Titel"/>
+      </w:pPr>
+    </w:p>
+    <w:p>
+      <w:pPr>
+        <w:pStyle w:val="Titel"/>
+      </w:pPr>
+    </w:p>
+    <w:p>
+      <w:pPr>
+        <w:pStyle w:val="Titel"/>
       </w:pPr>
       <w:r>
         <w:t>Projektd</w:t>
@@ -25,7 +25,7 @@
     </w:p>
     <w:p>
       <w:pPr>
-        <w:pStyle w:val="Subtitle"/>
+        <w:pStyle w:val="Untertitel"/>
       </w:pPr>
       <w:r>
         <w:t>Severin Kaderli</w:t>
@@ -57,7 +57,7 @@
       <w:sdtContent>
         <w:p>
           <w:pPr>
-            <w:pStyle w:val="TOCHeading"/>
+            <w:pStyle w:val="Inhaltsverzeichnisberschrift"/>
           </w:pPr>
           <w:r>
             <w:rPr>
@@ -68,7 +68,7 @@
         </w:p>
         <w:p>
           <w:pPr>
-            <w:pStyle w:val="TOC1"/>
+            <w:pStyle w:val="Verzeichnis1"/>
             <w:tabs>
               <w:tab w:val="right" w:leader="dot" w:pos="9062"/>
             </w:tabs>
@@ -147,7 +147,7 @@
         </w:p>
         <w:p>
           <w:pPr>
-            <w:pStyle w:val="TOC1"/>
+            <w:pStyle w:val="Verzeichnis1"/>
             <w:tabs>
               <w:tab w:val="right" w:leader="dot" w:pos="9062"/>
             </w:tabs>
@@ -217,7 +217,7 @@
         </w:p>
         <w:p>
           <w:pPr>
-            <w:pStyle w:val="TOC1"/>
+            <w:pStyle w:val="Verzeichnis1"/>
             <w:tabs>
               <w:tab w:val="right" w:leader="dot" w:pos="9062"/>
             </w:tabs>
@@ -287,7 +287,7 @@
         </w:p>
         <w:p>
           <w:pPr>
-            <w:pStyle w:val="TOC1"/>
+            <w:pStyle w:val="Verzeichnis1"/>
             <w:tabs>
               <w:tab w:val="right" w:leader="dot" w:pos="9062"/>
             </w:tabs>
@@ -357,7 +357,7 @@
         </w:p>
         <w:p>
           <w:pPr>
-            <w:pStyle w:val="TOC1"/>
+            <w:pStyle w:val="Verzeichnis1"/>
             <w:tabs>
               <w:tab w:val="right" w:leader="dot" w:pos="9062"/>
             </w:tabs>
@@ -427,7 +427,7 @@
         </w:p>
         <w:p>
           <w:pPr>
-            <w:pStyle w:val="TOC1"/>
+            <w:pStyle w:val="Verzeichnis1"/>
             <w:tabs>
               <w:tab w:val="right" w:leader="dot" w:pos="9062"/>
             </w:tabs>
@@ -514,7 +514,7 @@
     </w:p>
     <w:p>
       <w:pPr>
-        <w:pStyle w:val="Heading1"/>
+        <w:pStyle w:val="berschrift1"/>
       </w:pPr>
       <w:bookmarkStart w:id="0" w:name="_Toc437608500"/>
       <w:r>
@@ -530,7 +530,7 @@
     </w:p>
     <w:p>
       <w:pPr>
-        <w:pStyle w:val="Heading1"/>
+        <w:pStyle w:val="berschrift1"/>
       </w:pPr>
       <w:bookmarkStart w:id="1" w:name="_Toc437608501"/>
       <w:r>
@@ -568,7 +568,7 @@
     </w:p>
     <w:p>
       <w:pPr>
-        <w:pStyle w:val="ListParagraph"/>
+        <w:pStyle w:val="Listenabsatz"/>
         <w:numPr>
           <w:ilvl w:val="0"/>
           <w:numId w:val="2"/>
@@ -580,7 +580,7 @@
     </w:p>
     <w:p>
       <w:pPr>
-        <w:pStyle w:val="ListParagraph"/>
+        <w:pStyle w:val="Listenabsatz"/>
         <w:numPr>
           <w:ilvl w:val="0"/>
           <w:numId w:val="2"/>
@@ -592,7 +592,7 @@
     </w:p>
     <w:p>
       <w:pPr>
-        <w:pStyle w:val="Heading1"/>
+        <w:pStyle w:val="berschrift1"/>
       </w:pPr>
       <w:bookmarkStart w:id="2" w:name="_Toc437608502"/>
       <w:r>
@@ -607,7 +607,7 @@
     </w:p>
     <w:p>
       <w:pPr>
-        <w:pStyle w:val="ListParagraph"/>
+        <w:pStyle w:val="Listenabsatz"/>
         <w:numPr>
           <w:ilvl w:val="0"/>
           <w:numId w:val="1"/>
@@ -619,7 +619,7 @@
     </w:p>
     <w:p>
       <w:pPr>
-        <w:pStyle w:val="ListParagraph"/>
+        <w:pStyle w:val="Listenabsatz"/>
         <w:numPr>
           <w:ilvl w:val="0"/>
           <w:numId w:val="1"/>
@@ -631,7 +631,7 @@
     </w:p>
     <w:p>
       <w:pPr>
-        <w:pStyle w:val="ListParagraph"/>
+        <w:pStyle w:val="Listenabsatz"/>
         <w:numPr>
           <w:ilvl w:val="0"/>
           <w:numId w:val="1"/>
@@ -643,7 +643,7 @@
     </w:p>
     <w:p>
       <w:pPr>
-        <w:pStyle w:val="ListParagraph"/>
+        <w:pStyle w:val="Listenabsatz"/>
         <w:numPr>
           <w:ilvl w:val="0"/>
           <w:numId w:val="1"/>
@@ -655,24 +655,19 @@
     </w:p>
     <w:p>
       <w:pPr>
-        <w:pStyle w:val="ListParagraph"/>
+        <w:pStyle w:val="Listenabsatz"/>
         <w:numPr>
           <w:ilvl w:val="0"/>
           <w:numId w:val="1"/>
         </w:numPr>
       </w:pPr>
       <w:r>
-        <w:t>Benutzerverwaltung für Admins (Löschen, Benutzer zu A</w:t>
-      </w:r>
-      <w:bookmarkStart w:id="3" w:name="_GoBack"/>
-      <w:bookmarkEnd w:id="3"/>
-      <w:r>
-        <w:t>dmins befördern)</w:t>
-      </w:r>
-    </w:p>
-    <w:p>
-      <w:pPr>
-        <w:pStyle w:val="Heading1"/>
+        <w:t>Benutzerverwaltung für Admins (Löschen, Benutzer zu Admins befördern)</w:t>
+      </w:r>
+    </w:p>
+    <w:p>
+      <w:pPr>
+        <w:pStyle w:val="berschrift1"/>
       </w:pPr>
       <w:r>
         <w:t xml:space="preserve">Verwendete </w:t>
@@ -683,7 +678,7 @@
     </w:p>
     <w:p>
       <w:pPr>
-        <w:pStyle w:val="ListParagraph"/>
+        <w:pStyle w:val="Listenabsatz"/>
         <w:numPr>
           <w:ilvl w:val="0"/>
           <w:numId w:val="4"/>
@@ -695,7 +690,7 @@
     </w:p>
     <w:p>
       <w:pPr>
-        <w:pStyle w:val="ListParagraph"/>
+        <w:pStyle w:val="Listenabsatz"/>
         <w:numPr>
           <w:ilvl w:val="0"/>
           <w:numId w:val="4"/>
@@ -707,7 +702,7 @@
     </w:p>
     <w:p>
       <w:pPr>
-        <w:pStyle w:val="ListParagraph"/>
+        <w:pStyle w:val="Listenabsatz"/>
         <w:numPr>
           <w:ilvl w:val="0"/>
           <w:numId w:val="4"/>
@@ -719,7 +714,7 @@
     </w:p>
     <w:p>
       <w:pPr>
-        <w:pStyle w:val="Heading1"/>
+        <w:pStyle w:val="berschrift1"/>
       </w:pPr>
       <w:r>
         <w:t>Standard-Benutzer</w:t>
@@ -727,7 +722,7 @@
     </w:p>
     <w:tbl>
       <w:tblPr>
-        <w:tblStyle w:val="TableGrid"/>
+        <w:tblStyle w:val="Tabellenraster"/>
         <w:tblW w:w="0" w:type="auto"/>
         <w:tblLook w:val="04A0" w:firstRow="1" w:lastRow="0" w:firstColumn="1" w:lastColumn="0" w:noHBand="0" w:noVBand="1"/>
       </w:tblPr>
@@ -798,8 +793,57 @@
           </w:tcPr>
           <w:p>
             <w:r>
-              <w:t>test</w:t>
-            </w:r>
+              <w:t>T</w:t>
+            </w:r>
+            <w:r>
+              <w:t>est</w:t>
+            </w:r>
+          </w:p>
+        </w:tc>
+      </w:tr>
+      <w:tr>
+        <w:tc>
+          <w:tcPr>
+            <w:tcW w:w="4606" w:type="dxa"/>
+          </w:tcPr>
+          <w:p>
+            <w:r>
+              <w:t>benutzer1</w:t>
+            </w:r>
+          </w:p>
+        </w:tc>
+        <w:tc>
+          <w:tcPr>
+            <w:tcW w:w="4606" w:type="dxa"/>
+          </w:tcPr>
+          <w:p>
+            <w:r>
+              <w:t>qwertzuiopP1$</w:t>
+            </w:r>
+          </w:p>
+        </w:tc>
+      </w:tr>
+      <w:tr>
+        <w:tc>
+          <w:tcPr>
+            <w:tcW w:w="4606" w:type="dxa"/>
+          </w:tcPr>
+          <w:p>
+            <w:r>
+              <w:t>admin1</w:t>
+            </w:r>
+          </w:p>
+        </w:tc>
+        <w:tc>
+          <w:tcPr>
+            <w:tcW w:w="4606" w:type="dxa"/>
+          </w:tcPr>
+          <w:p>
+            <w:r>
+              <w:t>qwertzuiopP1$</w:t>
+            </w:r>
+            <w:bookmarkStart w:id="3" w:name="_GoBack"/>
+            <w:bookmarkEnd w:id="3"/>
           </w:p>
         </w:tc>
       </w:tr>
@@ -820,7 +864,7 @@
     </w:p>
     <w:p>
       <w:pPr>
-        <w:pStyle w:val="Heading1"/>
+        <w:pStyle w:val="berschrift1"/>
       </w:pPr>
       <w:bookmarkStart w:id="4" w:name="_Toc437608503"/>
       <w:r>
@@ -836,7 +880,7 @@
     </w:p>
     <w:p>
       <w:pPr>
-        <w:pStyle w:val="ListParagraph"/>
+        <w:pStyle w:val="Listenabsatz"/>
         <w:numPr>
           <w:ilvl w:val="0"/>
           <w:numId w:val="3"/>
@@ -848,7 +892,7 @@
     </w:p>
     <w:p>
       <w:pPr>
-        <w:pStyle w:val="ListParagraph"/>
+        <w:pStyle w:val="Listenabsatz"/>
         <w:numPr>
           <w:ilvl w:val="1"/>
           <w:numId w:val="3"/>
@@ -860,7 +904,7 @@
     </w:p>
     <w:p>
       <w:pPr>
-        <w:pStyle w:val="ListParagraph"/>
+        <w:pStyle w:val="Listenabsatz"/>
         <w:numPr>
           <w:ilvl w:val="0"/>
           <w:numId w:val="3"/>
@@ -872,7 +916,7 @@
     </w:p>
     <w:p>
       <w:pPr>
-        <w:pStyle w:val="ListParagraph"/>
+        <w:pStyle w:val="Listenabsatz"/>
         <w:numPr>
           <w:ilvl w:val="1"/>
           <w:numId w:val="3"/>
@@ -884,7 +928,7 @@
     </w:p>
     <w:p>
       <w:pPr>
-        <w:pStyle w:val="ListParagraph"/>
+        <w:pStyle w:val="Listenabsatz"/>
         <w:numPr>
           <w:ilvl w:val="0"/>
           <w:numId w:val="3"/>
@@ -896,7 +940,7 @@
     </w:p>
     <w:p>
       <w:pPr>
-        <w:pStyle w:val="ListParagraph"/>
+        <w:pStyle w:val="Listenabsatz"/>
         <w:numPr>
           <w:ilvl w:val="1"/>
           <w:numId w:val="3"/>
@@ -908,7 +952,7 @@
     </w:p>
     <w:p>
       <w:pPr>
-        <w:pStyle w:val="ListParagraph"/>
+        <w:pStyle w:val="Listenabsatz"/>
         <w:numPr>
           <w:ilvl w:val="0"/>
           <w:numId w:val="3"/>
@@ -920,7 +964,7 @@
     </w:p>
     <w:p>
       <w:pPr>
-        <w:pStyle w:val="ListParagraph"/>
+        <w:pStyle w:val="Listenabsatz"/>
         <w:numPr>
           <w:ilvl w:val="1"/>
           <w:numId w:val="3"/>
@@ -932,7 +976,7 @@
     </w:p>
     <w:p>
       <w:pPr>
-        <w:pStyle w:val="Heading1"/>
+        <w:pStyle w:val="berschrift1"/>
       </w:pPr>
       <w:bookmarkStart w:id="5" w:name="_Toc437608504"/>
       <w:r>
@@ -970,7 +1014,7 @@
     </w:p>
     <w:p>
       <w:pPr>
-        <w:pStyle w:val="Heading1"/>
+        <w:pStyle w:val="berschrift1"/>
       </w:pPr>
       <w:bookmarkStart w:id="6" w:name="_Toc437608505"/>
       <w:r>
@@ -1069,7 +1113,7 @@
 <w:ftr xmlns:wpc="http://schemas.microsoft.com/office/word/2010/wordprocessingCanvas" xmlns:mc="http://schemas.openxmlformats.org/markup-compatibility/2006" xmlns:o="urn:schemas-microsoft-com:office:office" xmlns:r="http://schemas.openxmlformats.org/officeDocument/2006/relationships" xmlns:m="http://schemas.openxmlformats.org/officeDocument/2006/math" xmlns:v="urn:schemas-microsoft-com:vml" xmlns:wp14="http://schemas.microsoft.com/office/word/2010/wordprocessingDrawing" xmlns:wp="http://schemas.openxmlformats.org/drawingml/2006/wordprocessingDrawing" xmlns:w10="urn:schemas-microsoft-com:office:word" xmlns:w="http://schemas.openxmlformats.org/wordprocessingml/2006/main" xmlns:w14="http://schemas.microsoft.com/office/word/2010/wordml" xmlns:wpg="http://schemas.microsoft.com/office/word/2010/wordprocessingGroup" xmlns:wpi="http://schemas.microsoft.com/office/word/2010/wordprocessingInk" xmlns:wne="http://schemas.microsoft.com/office/word/2006/wordml" xmlns:wps="http://schemas.microsoft.com/office/word/2010/wordprocessingShape" mc:Ignorable="w14 wp14">
   <w:p>
     <w:pPr>
-      <w:pStyle w:val="Footer"/>
+      <w:pStyle w:val="Fuzeile"/>
     </w:pPr>
     <w:r>
       <w:fldChar w:fldCharType="begin"/>
@@ -1084,21 +1128,13 @@
       <w:rPr>
         <w:noProof/>
       </w:rPr>
-      <w:t xml:space="preserve">12. </w:t>
-    </w:r>
-    <w:r>
-      <w:rPr>
-        <w:noProof/>
-      </w:rPr>
-      <w:t>Dezember 2015</w:t>
+      <w:t>15. Dezember 2015</w:t>
     </w:r>
     <w:r>
       <w:fldChar w:fldCharType="end"/>
     </w:r>
     <w:r>
       <w:tab/>
-    </w:r>
-    <w:r>
       <w:t>Severin Kaderli</w:t>
     </w:r>
     <w:r>
@@ -1126,27 +1162,14 @@
     <w:r>
       <w:t>/</w:t>
     </w:r>
-    <w:r>
-      <w:fldChar w:fldCharType="begin"/>
-    </w:r>
-    <w:r>
-      <w:instrText xml:space="preserve"> NUMPAGES   \* MERGEFORMAT </w:instrText>
-    </w:r>
-    <w:r>
-      <w:fldChar w:fldCharType="separate"/>
-    </w:r>
-    <w:r>
-      <w:rPr>
-        <w:noProof/>
-      </w:rPr>
-      <w:t>4</w:t>
-    </w:r>
-    <w:r>
-      <w:rPr>
-        <w:noProof/>
-      </w:rPr>
-      <w:fldChar w:fldCharType="end"/>
-    </w:r>
+    <w:fldSimple w:instr=" NUMPAGES   \* MERGEFORMAT ">
+      <w:r>
+        <w:rPr>
+          <w:noProof/>
+        </w:rPr>
+        <w:t>4</w:t>
+      </w:r>
+    </w:fldSimple>
   </w:p>
 </w:ftr>
 </file>
@@ -1180,7 +1203,7 @@
 <w:hdr xmlns:wpc="http://schemas.microsoft.com/office/word/2010/wordprocessingCanvas" xmlns:mc="http://schemas.openxmlformats.org/markup-compatibility/2006" xmlns:o="urn:schemas-microsoft-com:office:office" xmlns:r="http://schemas.openxmlformats.org/officeDocument/2006/relationships" xmlns:m="http://schemas.openxmlformats.org/officeDocument/2006/math" xmlns:v="urn:schemas-microsoft-com:vml" xmlns:wp14="http://schemas.microsoft.com/office/word/2010/wordprocessingDrawing" xmlns:wp="http://schemas.openxmlformats.org/drawingml/2006/wordprocessingDrawing" xmlns:w10="urn:schemas-microsoft-com:office:word" xmlns:w="http://schemas.openxmlformats.org/wordprocessingml/2006/main" xmlns:w14="http://schemas.microsoft.com/office/word/2010/wordml" xmlns:wpg="http://schemas.microsoft.com/office/word/2010/wordprocessingGroup" xmlns:wpi="http://schemas.microsoft.com/office/word/2010/wordprocessingInk" xmlns:wne="http://schemas.microsoft.com/office/word/2006/wordml" xmlns:wps="http://schemas.microsoft.com/office/word/2010/wordprocessingShape" mc:Ignorable="w14 wp14">
   <w:p>
     <w:pPr>
-      <w:pStyle w:val="Header"/>
+      <w:pStyle w:val="Kopfzeile"/>
     </w:pPr>
     <w:r>
       <w:t>Modul 133</w:t>
@@ -1822,15 +1845,15 @@
     <w:lsdException w:name="Bibliography" w:uiPriority="37"/>
     <w:lsdException w:name="TOC Heading" w:uiPriority="39" w:qFormat="1"/>
   </w:latentStyles>
-  <w:style w:type="paragraph" w:default="1" w:styleId="Normal">
+  <w:style w:type="paragraph" w:default="1" w:styleId="Standard">
     <w:name w:val="Normal"/>
     <w:qFormat/>
   </w:style>
-  <w:style w:type="paragraph" w:styleId="Heading1">
+  <w:style w:type="paragraph" w:styleId="berschrift1">
     <w:name w:val="heading 1"/>
-    <w:basedOn w:val="Normal"/>
-    <w:next w:val="Normal"/>
-    <w:link w:val="Heading1Char"/>
+    <w:basedOn w:val="Standard"/>
+    <w:next w:val="Standard"/>
+    <w:link w:val="berschrift1Zchn"/>
     <w:uiPriority w:val="9"/>
     <w:qFormat/>
     <w:rsid w:val="00EF610E"/>
@@ -1846,11 +1869,11 @@
       <w:szCs w:val="32"/>
     </w:rPr>
   </w:style>
-  <w:style w:type="paragraph" w:styleId="Heading2">
+  <w:style w:type="paragraph" w:styleId="berschrift2">
     <w:name w:val="heading 2"/>
-    <w:basedOn w:val="Normal"/>
-    <w:next w:val="Normal"/>
-    <w:link w:val="Heading2Char"/>
+    <w:basedOn w:val="Standard"/>
+    <w:next w:val="Standard"/>
+    <w:link w:val="berschrift2Zchn"/>
     <w:uiPriority w:val="9"/>
     <w:unhideWhenUsed/>
     <w:qFormat/>
@@ -1868,13 +1891,13 @@
       <w:szCs w:val="26"/>
     </w:rPr>
   </w:style>
-  <w:style w:type="character" w:default="1" w:styleId="DefaultParagraphFont">
+  <w:style w:type="character" w:default="1" w:styleId="Absatz-Standardschriftart">
     <w:name w:val="Default Paragraph Font"/>
     <w:uiPriority w:val="1"/>
     <w:semiHidden/>
     <w:unhideWhenUsed/>
   </w:style>
-  <w:style w:type="table" w:default="1" w:styleId="TableNormal">
+  <w:style w:type="table" w:default="1" w:styleId="NormaleTabelle">
     <w:name w:val="Normal Table"/>
     <w:uiPriority w:val="99"/>
     <w:semiHidden/>
@@ -1889,17 +1912,17 @@
       </w:tblCellMar>
     </w:tblPr>
   </w:style>
-  <w:style w:type="numbering" w:default="1" w:styleId="NoList">
+  <w:style w:type="numbering" w:default="1" w:styleId="KeineListe">
     <w:name w:val="No List"/>
     <w:uiPriority w:val="99"/>
     <w:semiHidden/>
     <w:unhideWhenUsed/>
   </w:style>
-  <w:style w:type="paragraph" w:styleId="Title">
+  <w:style w:type="paragraph" w:styleId="Titel">
     <w:name w:val="Title"/>
-    <w:basedOn w:val="Normal"/>
-    <w:next w:val="Normal"/>
-    <w:link w:val="TitleChar"/>
+    <w:basedOn w:val="Standard"/>
+    <w:next w:val="Standard"/>
+    <w:link w:val="TitelZchn"/>
     <w:uiPriority w:val="10"/>
     <w:qFormat/>
     <w:rsid w:val="00BE487F"/>
@@ -1915,10 +1938,10 @@
       <w:szCs w:val="56"/>
     </w:rPr>
   </w:style>
-  <w:style w:type="character" w:customStyle="1" w:styleId="TitleChar">
-    <w:name w:val="Title Char"/>
-    <w:basedOn w:val="DefaultParagraphFont"/>
-    <w:link w:val="Title"/>
+  <w:style w:type="character" w:customStyle="1" w:styleId="TitelZchn">
+    <w:name w:val="Titel Zchn"/>
+    <w:basedOn w:val="Absatz-Standardschriftart"/>
+    <w:link w:val="Titel"/>
     <w:uiPriority w:val="10"/>
     <w:rsid w:val="00BE487F"/>
     <w:rPr>
@@ -1929,11 +1952,11 @@
       <w:szCs w:val="56"/>
     </w:rPr>
   </w:style>
-  <w:style w:type="paragraph" w:styleId="Subtitle">
+  <w:style w:type="paragraph" w:styleId="Untertitel">
     <w:name w:val="Subtitle"/>
-    <w:basedOn w:val="Normal"/>
-    <w:next w:val="Normal"/>
-    <w:link w:val="SubtitleChar"/>
+    <w:basedOn w:val="Standard"/>
+    <w:next w:val="Standard"/>
+    <w:link w:val="UntertitelZchn"/>
     <w:uiPriority w:val="11"/>
     <w:qFormat/>
     <w:rsid w:val="00BE487F"/>
@@ -1948,10 +1971,10 @@
       <w:spacing w:val="15"/>
     </w:rPr>
   </w:style>
-  <w:style w:type="character" w:customStyle="1" w:styleId="SubtitleChar">
-    <w:name w:val="Subtitle Char"/>
-    <w:basedOn w:val="DefaultParagraphFont"/>
-    <w:link w:val="Subtitle"/>
+  <w:style w:type="character" w:customStyle="1" w:styleId="UntertitelZchn">
+    <w:name w:val="Untertitel Zchn"/>
+    <w:basedOn w:val="Absatz-Standardschriftart"/>
+    <w:link w:val="Untertitel"/>
     <w:uiPriority w:val="11"/>
     <w:rsid w:val="00BE487F"/>
     <w:rPr>
@@ -1960,10 +1983,10 @@
       <w:spacing w:val="15"/>
     </w:rPr>
   </w:style>
-  <w:style w:type="character" w:customStyle="1" w:styleId="Heading1Char">
-    <w:name w:val="Heading 1 Char"/>
-    <w:basedOn w:val="DefaultParagraphFont"/>
-    <w:link w:val="Heading1"/>
+  <w:style w:type="character" w:customStyle="1" w:styleId="berschrift1Zchn">
+    <w:name w:val="Überschrift 1 Zchn"/>
+    <w:basedOn w:val="Absatz-Standardschriftart"/>
+    <w:link w:val="berschrift1"/>
     <w:uiPriority w:val="9"/>
     <w:rsid w:val="00EF610E"/>
     <w:rPr>
@@ -1972,10 +1995,10 @@
       <w:szCs w:val="32"/>
     </w:rPr>
   </w:style>
-  <w:style w:type="paragraph" w:styleId="TOCHeading">
+  <w:style w:type="paragraph" w:styleId="Inhaltsverzeichnisberschrift">
     <w:name w:val="TOC Heading"/>
-    <w:basedOn w:val="Heading1"/>
-    <w:next w:val="Normal"/>
+    <w:basedOn w:val="berschrift1"/>
+    <w:next w:val="Standard"/>
     <w:uiPriority w:val="39"/>
     <w:unhideWhenUsed/>
     <w:qFormat/>
@@ -1987,9 +2010,9 @@
       <w:lang w:eastAsia="de-CH"/>
     </w:rPr>
   </w:style>
-  <w:style w:type="paragraph" w:styleId="ListParagraph">
+  <w:style w:type="paragraph" w:styleId="Listenabsatz">
     <w:name w:val="List Paragraph"/>
-    <w:basedOn w:val="Normal"/>
+    <w:basedOn w:val="Standard"/>
     <w:uiPriority w:val="34"/>
     <w:qFormat/>
     <w:rsid w:val="00BE487F"/>
@@ -2000,7 +2023,7 @@
   </w:style>
   <w:style w:type="character" w:styleId="Hyperlink">
     <w:name w:val="Hyperlink"/>
-    <w:basedOn w:val="DefaultParagraphFont"/>
+    <w:basedOn w:val="Absatz-Standardschriftart"/>
     <w:uiPriority w:val="99"/>
     <w:unhideWhenUsed/>
     <w:rsid w:val="00BE487F"/>
@@ -2009,10 +2032,10 @@
       <w:u w:val="single"/>
     </w:rPr>
   </w:style>
-  <w:style w:type="paragraph" w:styleId="TOC1">
+  <w:style w:type="paragraph" w:styleId="Verzeichnis1">
     <w:name w:val="toc 1"/>
-    <w:basedOn w:val="Normal"/>
-    <w:next w:val="Normal"/>
+    <w:basedOn w:val="Standard"/>
+    <w:next w:val="Standard"/>
     <w:autoRedefine/>
     <w:uiPriority w:val="39"/>
     <w:unhideWhenUsed/>
@@ -2021,10 +2044,10 @@
       <w:spacing w:after="100"/>
     </w:pPr>
   </w:style>
-  <w:style w:type="paragraph" w:styleId="Header">
+  <w:style w:type="paragraph" w:styleId="Kopfzeile">
     <w:name w:val="header"/>
-    <w:basedOn w:val="Normal"/>
-    <w:link w:val="HeaderChar"/>
+    <w:basedOn w:val="Standard"/>
+    <w:link w:val="KopfzeileZchn"/>
     <w:uiPriority w:val="99"/>
     <w:unhideWhenUsed/>
     <w:rsid w:val="002239B9"/>
@@ -2036,17 +2059,17 @@
       <w:spacing w:after="0" w:line="240" w:lineRule="auto"/>
     </w:pPr>
   </w:style>
-  <w:style w:type="character" w:customStyle="1" w:styleId="HeaderChar">
-    <w:name w:val="Header Char"/>
-    <w:basedOn w:val="DefaultParagraphFont"/>
-    <w:link w:val="Header"/>
+  <w:style w:type="character" w:customStyle="1" w:styleId="KopfzeileZchn">
+    <w:name w:val="Kopfzeile Zchn"/>
+    <w:basedOn w:val="Absatz-Standardschriftart"/>
+    <w:link w:val="Kopfzeile"/>
     <w:uiPriority w:val="99"/>
     <w:rsid w:val="002239B9"/>
   </w:style>
-  <w:style w:type="paragraph" w:styleId="Footer">
+  <w:style w:type="paragraph" w:styleId="Fuzeile">
     <w:name w:val="footer"/>
-    <w:basedOn w:val="Normal"/>
-    <w:link w:val="FooterChar"/>
+    <w:basedOn w:val="Standard"/>
+    <w:link w:val="FuzeileZchn"/>
     <w:uiPriority w:val="99"/>
     <w:unhideWhenUsed/>
     <w:rsid w:val="002239B9"/>
@@ -2058,17 +2081,17 @@
       <w:spacing w:after="0" w:line="240" w:lineRule="auto"/>
     </w:pPr>
   </w:style>
-  <w:style w:type="character" w:customStyle="1" w:styleId="FooterChar">
-    <w:name w:val="Footer Char"/>
-    <w:basedOn w:val="DefaultParagraphFont"/>
-    <w:link w:val="Footer"/>
+  <w:style w:type="character" w:customStyle="1" w:styleId="FuzeileZchn">
+    <w:name w:val="Fußzeile Zchn"/>
+    <w:basedOn w:val="Absatz-Standardschriftart"/>
+    <w:link w:val="Fuzeile"/>
     <w:uiPriority w:val="99"/>
     <w:rsid w:val="002239B9"/>
   </w:style>
-  <w:style w:type="character" w:customStyle="1" w:styleId="Heading2Char">
-    <w:name w:val="Heading 2 Char"/>
-    <w:basedOn w:val="DefaultParagraphFont"/>
-    <w:link w:val="Heading2"/>
+  <w:style w:type="character" w:customStyle="1" w:styleId="berschrift2Zchn">
+    <w:name w:val="Überschrift 2 Zchn"/>
+    <w:basedOn w:val="Absatz-Standardschriftart"/>
+    <w:link w:val="berschrift2"/>
     <w:uiPriority w:val="9"/>
     <w:rsid w:val="00F178A4"/>
     <w:rPr>
@@ -2078,10 +2101,10 @@
       <w:szCs w:val="26"/>
     </w:rPr>
   </w:style>
-  <w:style w:type="paragraph" w:styleId="BalloonText">
+  <w:style w:type="paragraph" w:styleId="Sprechblasentext">
     <w:name w:val="Balloon Text"/>
-    <w:basedOn w:val="Normal"/>
-    <w:link w:val="BalloonTextChar"/>
+    <w:basedOn w:val="Standard"/>
+    <w:link w:val="SprechblasentextZchn"/>
     <w:uiPriority w:val="99"/>
     <w:semiHidden/>
     <w:unhideWhenUsed/>
@@ -2095,10 +2118,10 @@
       <w:szCs w:val="16"/>
     </w:rPr>
   </w:style>
-  <w:style w:type="character" w:customStyle="1" w:styleId="BalloonTextChar">
-    <w:name w:val="Balloon Text Char"/>
-    <w:basedOn w:val="DefaultParagraphFont"/>
-    <w:link w:val="BalloonText"/>
+  <w:style w:type="character" w:customStyle="1" w:styleId="SprechblasentextZchn">
+    <w:name w:val="Sprechblasentext Zchn"/>
+    <w:basedOn w:val="Absatz-Standardschriftart"/>
+    <w:link w:val="Sprechblasentext"/>
     <w:uiPriority w:val="99"/>
     <w:semiHidden/>
     <w:rsid w:val="00B17EAB"/>
@@ -2108,9 +2131,9 @@
       <w:szCs w:val="16"/>
     </w:rPr>
   </w:style>
-  <w:style w:type="table" w:styleId="TableGrid">
+  <w:style w:type="table" w:styleId="Tabellenraster">
     <w:name w:val="Table Grid"/>
-    <w:basedOn w:val="TableNormal"/>
+    <w:basedOn w:val="NormaleTabelle"/>
     <w:uiPriority w:val="39"/>
     <w:rsid w:val="00B17EAB"/>
     <w:pPr>
@@ -2286,15 +2309,15 @@
     <w:lsdException w:name="Bibliography" w:uiPriority="37"/>
     <w:lsdException w:name="TOC Heading" w:uiPriority="39" w:qFormat="1"/>
   </w:latentStyles>
-  <w:style w:type="paragraph" w:default="1" w:styleId="Normal">
+  <w:style w:type="paragraph" w:default="1" w:styleId="Standard">
     <w:name w:val="Normal"/>
     <w:qFormat/>
   </w:style>
-  <w:style w:type="paragraph" w:styleId="Heading1">
+  <w:style w:type="paragraph" w:styleId="berschrift1">
     <w:name w:val="heading 1"/>
-    <w:basedOn w:val="Normal"/>
-    <w:next w:val="Normal"/>
-    <w:link w:val="Heading1Char"/>
+    <w:basedOn w:val="Standard"/>
+    <w:next w:val="Standard"/>
+    <w:link w:val="berschrift1Zchn"/>
     <w:uiPriority w:val="9"/>
     <w:qFormat/>
     <w:rsid w:val="00EF610E"/>
@@ -2310,11 +2333,11 @@
       <w:szCs w:val="32"/>
     </w:rPr>
   </w:style>
-  <w:style w:type="paragraph" w:styleId="Heading2">
+  <w:style w:type="paragraph" w:styleId="berschrift2">
     <w:name w:val="heading 2"/>
-    <w:basedOn w:val="Normal"/>
-    <w:next w:val="Normal"/>
-    <w:link w:val="Heading2Char"/>
+    <w:basedOn w:val="Standard"/>
+    <w:next w:val="Standard"/>
+    <w:link w:val="berschrift2Zchn"/>
     <w:uiPriority w:val="9"/>
     <w:unhideWhenUsed/>
     <w:qFormat/>
@@ -2332,13 +2355,13 @@
       <w:szCs w:val="26"/>
     </w:rPr>
   </w:style>
-  <w:style w:type="character" w:default="1" w:styleId="DefaultParagraphFont">
+  <w:style w:type="character" w:default="1" w:styleId="Absatz-Standardschriftart">
     <w:name w:val="Default Paragraph Font"/>
     <w:uiPriority w:val="1"/>
     <w:semiHidden/>
     <w:unhideWhenUsed/>
   </w:style>
-  <w:style w:type="table" w:default="1" w:styleId="TableNormal">
+  <w:style w:type="table" w:default="1" w:styleId="NormaleTabelle">
     <w:name w:val="Normal Table"/>
     <w:uiPriority w:val="99"/>
     <w:semiHidden/>
@@ -2353,17 +2376,17 @@
       </w:tblCellMar>
     </w:tblPr>
   </w:style>
-  <w:style w:type="numbering" w:default="1" w:styleId="NoList">
+  <w:style w:type="numbering" w:default="1" w:styleId="KeineListe">
     <w:name w:val="No List"/>
     <w:uiPriority w:val="99"/>
     <w:semiHidden/>
     <w:unhideWhenUsed/>
   </w:style>
-  <w:style w:type="paragraph" w:styleId="Title">
+  <w:style w:type="paragraph" w:styleId="Titel">
     <w:name w:val="Title"/>
-    <w:basedOn w:val="Normal"/>
-    <w:next w:val="Normal"/>
-    <w:link w:val="TitleChar"/>
+    <w:basedOn w:val="Standard"/>
+    <w:next w:val="Standard"/>
+    <w:link w:val="TitelZchn"/>
     <w:uiPriority w:val="10"/>
     <w:qFormat/>
     <w:rsid w:val="00BE487F"/>
@@ -2379,10 +2402,10 @@
       <w:szCs w:val="56"/>
     </w:rPr>
   </w:style>
-  <w:style w:type="character" w:customStyle="1" w:styleId="TitleChar">
-    <w:name w:val="Title Char"/>
-    <w:basedOn w:val="DefaultParagraphFont"/>
-    <w:link w:val="Title"/>
+  <w:style w:type="character" w:customStyle="1" w:styleId="TitelZchn">
+    <w:name w:val="Titel Zchn"/>
+    <w:basedOn w:val="Absatz-Standardschriftart"/>
+    <w:link w:val="Titel"/>
     <w:uiPriority w:val="10"/>
     <w:rsid w:val="00BE487F"/>
     <w:rPr>
@@ -2393,11 +2416,11 @@
       <w:szCs w:val="56"/>
     </w:rPr>
   </w:style>
-  <w:style w:type="paragraph" w:styleId="Subtitle">
+  <w:style w:type="paragraph" w:styleId="Untertitel">
     <w:name w:val="Subtitle"/>
-    <w:basedOn w:val="Normal"/>
-    <w:next w:val="Normal"/>
-    <w:link w:val="SubtitleChar"/>
+    <w:basedOn w:val="Standard"/>
+    <w:next w:val="Standard"/>
+    <w:link w:val="UntertitelZchn"/>
     <w:uiPriority w:val="11"/>
     <w:qFormat/>
     <w:rsid w:val="00BE487F"/>
@@ -2412,10 +2435,10 @@
       <w:spacing w:val="15"/>
     </w:rPr>
   </w:style>
-  <w:style w:type="character" w:customStyle="1" w:styleId="SubtitleChar">
-    <w:name w:val="Subtitle Char"/>
-    <w:basedOn w:val="DefaultParagraphFont"/>
-    <w:link w:val="Subtitle"/>
+  <w:style w:type="character" w:customStyle="1" w:styleId="UntertitelZchn">
+    <w:name w:val="Untertitel Zchn"/>
+    <w:basedOn w:val="Absatz-Standardschriftart"/>
+    <w:link w:val="Untertitel"/>
     <w:uiPriority w:val="11"/>
     <w:rsid w:val="00BE487F"/>
     <w:rPr>
@@ -2424,10 +2447,10 @@
       <w:spacing w:val="15"/>
     </w:rPr>
   </w:style>
-  <w:style w:type="character" w:customStyle="1" w:styleId="Heading1Char">
-    <w:name w:val="Heading 1 Char"/>
-    <w:basedOn w:val="DefaultParagraphFont"/>
-    <w:link w:val="Heading1"/>
+  <w:style w:type="character" w:customStyle="1" w:styleId="berschrift1Zchn">
+    <w:name w:val="Überschrift 1 Zchn"/>
+    <w:basedOn w:val="Absatz-Standardschriftart"/>
+    <w:link w:val="berschrift1"/>
     <w:uiPriority w:val="9"/>
     <w:rsid w:val="00EF610E"/>
     <w:rPr>
@@ -2436,10 +2459,10 @@
       <w:szCs w:val="32"/>
     </w:rPr>
   </w:style>
-  <w:style w:type="paragraph" w:styleId="TOCHeading">
+  <w:style w:type="paragraph" w:styleId="Inhaltsverzeichnisberschrift">
     <w:name w:val="TOC Heading"/>
-    <w:basedOn w:val="Heading1"/>
-    <w:next w:val="Normal"/>
+    <w:basedOn w:val="berschrift1"/>
+    <w:next w:val="Standard"/>
     <w:uiPriority w:val="39"/>
     <w:unhideWhenUsed/>
     <w:qFormat/>
@@ -2451,9 +2474,9 @@
       <w:lang w:eastAsia="de-CH"/>
     </w:rPr>
   </w:style>
-  <w:style w:type="paragraph" w:styleId="ListParagraph">
+  <w:style w:type="paragraph" w:styleId="Listenabsatz">
     <w:name w:val="List Paragraph"/>
-    <w:basedOn w:val="Normal"/>
+    <w:basedOn w:val="Standard"/>
     <w:uiPriority w:val="34"/>
     <w:qFormat/>
     <w:rsid w:val="00BE487F"/>
@@ -2464,7 +2487,7 @@
   </w:style>
   <w:style w:type="character" w:styleId="Hyperlink">
     <w:name w:val="Hyperlink"/>
-    <w:basedOn w:val="DefaultParagraphFont"/>
+    <w:basedOn w:val="Absatz-Standardschriftart"/>
     <w:uiPriority w:val="99"/>
     <w:unhideWhenUsed/>
     <w:rsid w:val="00BE487F"/>
@@ -2473,10 +2496,10 @@
       <w:u w:val="single"/>
     </w:rPr>
   </w:style>
-  <w:style w:type="paragraph" w:styleId="TOC1">
+  <w:style w:type="paragraph" w:styleId="Verzeichnis1">
     <w:name w:val="toc 1"/>
-    <w:basedOn w:val="Normal"/>
-    <w:next w:val="Normal"/>
+    <w:basedOn w:val="Standard"/>
+    <w:next w:val="Standard"/>
     <w:autoRedefine/>
     <w:uiPriority w:val="39"/>
     <w:unhideWhenUsed/>
@@ -2485,10 +2508,10 @@
       <w:spacing w:after="100"/>
     </w:pPr>
   </w:style>
-  <w:style w:type="paragraph" w:styleId="Header">
+  <w:style w:type="paragraph" w:styleId="Kopfzeile">
     <w:name w:val="header"/>
-    <w:basedOn w:val="Normal"/>
-    <w:link w:val="HeaderChar"/>
+    <w:basedOn w:val="Standard"/>
+    <w:link w:val="KopfzeileZchn"/>
     <w:uiPriority w:val="99"/>
     <w:unhideWhenUsed/>
     <w:rsid w:val="002239B9"/>
@@ -2500,17 +2523,17 @@
       <w:spacing w:after="0" w:line="240" w:lineRule="auto"/>
     </w:pPr>
   </w:style>
-  <w:style w:type="character" w:customStyle="1" w:styleId="HeaderChar">
-    <w:name w:val="Header Char"/>
-    <w:basedOn w:val="DefaultParagraphFont"/>
-    <w:link w:val="Header"/>
+  <w:style w:type="character" w:customStyle="1" w:styleId="KopfzeileZchn">
+    <w:name w:val="Kopfzeile Zchn"/>
+    <w:basedOn w:val="Absatz-Standardschriftart"/>
+    <w:link w:val="Kopfzeile"/>
     <w:uiPriority w:val="99"/>
     <w:rsid w:val="002239B9"/>
   </w:style>
-  <w:style w:type="paragraph" w:styleId="Footer">
+  <w:style w:type="paragraph" w:styleId="Fuzeile">
     <w:name w:val="footer"/>
-    <w:basedOn w:val="Normal"/>
-    <w:link w:val="FooterChar"/>
+    <w:basedOn w:val="Standard"/>
+    <w:link w:val="FuzeileZchn"/>
     <w:uiPriority w:val="99"/>
     <w:unhideWhenUsed/>
     <w:rsid w:val="002239B9"/>
@@ -2522,17 +2545,17 @@
       <w:spacing w:after="0" w:line="240" w:lineRule="auto"/>
     </w:pPr>
   </w:style>
-  <w:style w:type="character" w:customStyle="1" w:styleId="FooterChar">
-    <w:name w:val="Footer Char"/>
-    <w:basedOn w:val="DefaultParagraphFont"/>
-    <w:link w:val="Footer"/>
+  <w:style w:type="character" w:customStyle="1" w:styleId="FuzeileZchn">
+    <w:name w:val="Fußzeile Zchn"/>
+    <w:basedOn w:val="Absatz-Standardschriftart"/>
+    <w:link w:val="Fuzeile"/>
     <w:uiPriority w:val="99"/>
     <w:rsid w:val="002239B9"/>
   </w:style>
-  <w:style w:type="character" w:customStyle="1" w:styleId="Heading2Char">
-    <w:name w:val="Heading 2 Char"/>
-    <w:basedOn w:val="DefaultParagraphFont"/>
-    <w:link w:val="Heading2"/>
+  <w:style w:type="character" w:customStyle="1" w:styleId="berschrift2Zchn">
+    <w:name w:val="Überschrift 2 Zchn"/>
+    <w:basedOn w:val="Absatz-Standardschriftart"/>
+    <w:link w:val="berschrift2"/>
     <w:uiPriority w:val="9"/>
     <w:rsid w:val="00F178A4"/>
     <w:rPr>
@@ -2542,10 +2565,10 @@
       <w:szCs w:val="26"/>
     </w:rPr>
   </w:style>
-  <w:style w:type="paragraph" w:styleId="BalloonText">
+  <w:style w:type="paragraph" w:styleId="Sprechblasentext">
     <w:name w:val="Balloon Text"/>
-    <w:basedOn w:val="Normal"/>
-    <w:link w:val="BalloonTextChar"/>
+    <w:basedOn w:val="Standard"/>
+    <w:link w:val="SprechblasentextZchn"/>
     <w:uiPriority w:val="99"/>
     <w:semiHidden/>
     <w:unhideWhenUsed/>
@@ -2559,10 +2582,10 @@
       <w:szCs w:val="16"/>
     </w:rPr>
   </w:style>
-  <w:style w:type="character" w:customStyle="1" w:styleId="BalloonTextChar">
-    <w:name w:val="Balloon Text Char"/>
-    <w:basedOn w:val="DefaultParagraphFont"/>
-    <w:link w:val="BalloonText"/>
+  <w:style w:type="character" w:customStyle="1" w:styleId="SprechblasentextZchn">
+    <w:name w:val="Sprechblasentext Zchn"/>
+    <w:basedOn w:val="Absatz-Standardschriftart"/>
+    <w:link w:val="Sprechblasentext"/>
     <w:uiPriority w:val="99"/>
     <w:semiHidden/>
     <w:rsid w:val="00B17EAB"/>
@@ -2572,9 +2595,9 @@
       <w:szCs w:val="16"/>
     </w:rPr>
   </w:style>
-  <w:style w:type="table" w:styleId="TableGrid">
+  <w:style w:type="table" w:styleId="Tabellenraster">
     <w:name w:val="Table Grid"/>
-    <w:basedOn w:val="TableNormal"/>
+    <w:basedOn w:val="NormaleTabelle"/>
     <w:uiPriority w:val="39"/>
     <w:rsid w:val="00B17EAB"/>
     <w:pPr>
@@ -2849,7 +2872,7 @@
   <a:extraClrSchemeLst/>
   <a:extLst>
     <a:ext uri="{05A4C25C-085E-4340-85A3-A5531E510DB2}">
-      <thm15:themeFamily xmlns:thm15="http://schemas.microsoft.com/office/thememl/2012/main" xmlns="" name="Office Theme" id="{62F939B6-93AF-4DB8-9C6B-D6C7DFDC589F}" vid="{4A3C46E8-61CC-4603-A589-7422A47A8E4A}"/>
+      <thm15:themeFamily xmlns="" xmlns:thm15="http://schemas.microsoft.com/office/thememl/2012/main" name="Office Theme" id="{62F939B6-93AF-4DB8-9C6B-D6C7DFDC589F}" vid="{4A3C46E8-61CC-4603-A589-7422A47A8E4A}"/>
     </a:ext>
   </a:extLst>
 </a:theme>
@@ -2860,7 +2883,7 @@
 </file>
 
 <file path=customXml/itemProps1.xml><?xml version="1.0" encoding="utf-8"?>
-<ds:datastoreItem xmlns:ds="http://schemas.openxmlformats.org/officeDocument/2006/customXml" ds:itemID="{C15ABB0D-C58A-4E3B-B473-C454AFAD577F}">
+<ds:datastoreItem xmlns:ds="http://schemas.openxmlformats.org/officeDocument/2006/customXml" ds:itemID="{0CBA2BA9-44AC-456A-AD6E-041847000CE7}">
   <ds:schemaRefs>
     <ds:schemaRef ds:uri="http://schemas.openxmlformats.org/officeDocument/2006/bibliography"/>
   </ds:schemaRefs>

--- a/Lehrjahr_3/Modul_133/Projektauftrag2_Blog/Projektdokumentation.docx
+++ b/Lehrjahr_3/Modul_133/Projektauftrag2_Blog/Projektdokumentation.docx
@@ -626,7 +626,7 @@
         </w:numPr>
       </w:pPr>
       <w:r>
-        <w:t>Ein- und ausloggen von Benutzern</w:t>
+        <w:t>Passwort wird mit modernen Mitteln gehasht</w:t>
       </w:r>
     </w:p>
     <w:p>
@@ -638,7 +638,7 @@
         </w:numPr>
       </w:pPr>
       <w:r>
-        <w:t>Erstellen, bearbeiten und löschen von Blog-Beiträgen</w:t>
+        <w:t>Ein- und ausloggen von Benutzern</w:t>
       </w:r>
     </w:p>
     <w:p>
@@ -650,7 +650,7 @@
         </w:numPr>
       </w:pPr>
       <w:r>
-        <w:t>Erstellen und löschen von Kommentaren</w:t>
+        <w:t>Anzeigen der Einträge, absteigend sortiert (mit Informationen: Datum, Benutzer, Titel)</w:t>
       </w:r>
     </w:p>
     <w:p>
@@ -662,7 +662,127 @@
         </w:numPr>
       </w:pPr>
       <w:r>
-        <w:t>Benutzerverwaltung für Admins (Löschen, Benutzer zu Admins befördern)</w:t>
+        <w:t>Eingeloggte Benutzer können Einträge verfassen</w:t>
+      </w:r>
+    </w:p>
+    <w:p>
+      <w:pPr>
+        <w:pStyle w:val="Listenabsatz"/>
+        <w:numPr>
+          <w:ilvl w:val="0"/>
+          <w:numId w:val="1"/>
+        </w:numPr>
+      </w:pPr>
+      <w:r>
+        <w:t>Eigene Einträge können bearbeitet und gelöscht werden</w:t>
+      </w:r>
+    </w:p>
+    <w:p>
+      <w:pPr>
+        <w:pStyle w:val="Listenabsatz"/>
+        <w:numPr>
+          <w:ilvl w:val="0"/>
+          <w:numId w:val="1"/>
+        </w:numPr>
+      </w:pPr>
+      <w:r>
+        <w:t xml:space="preserve">Erstellen </w:t>
+      </w:r>
+      <w:r>
+        <w:t>von Kommentaren bei Fremden Einträgen (nicht eigene)</w:t>
+      </w:r>
+    </w:p>
+    <w:p>
+      <w:pPr>
+        <w:pStyle w:val="Listenabsatz"/>
+        <w:numPr>
+          <w:ilvl w:val="0"/>
+          <w:numId w:val="1"/>
+        </w:numPr>
+      </w:pPr>
+      <w:r>
+        <w:t>Eigene Kommentare löschen</w:t>
+      </w:r>
+    </w:p>
+    <w:p>
+      <w:pPr>
+        <w:pStyle w:val="Listenabsatz"/>
+        <w:numPr>
+          <w:ilvl w:val="0"/>
+          <w:numId w:val="1"/>
+        </w:numPr>
+      </w:pPr>
+      <w:r>
+        <w:t>Administrator kann Benutzer löschen (Einträge und Kommentare der Benutzer werden gelöscht)</w:t>
+      </w:r>
+    </w:p>
+    <w:p>
+      <w:pPr>
+        <w:pStyle w:val="Listenabsatz"/>
+        <w:numPr>
+          <w:ilvl w:val="0"/>
+          <w:numId w:val="1"/>
+        </w:numPr>
+      </w:pPr>
+      <w:r>
+        <w:t>Administrator kann Benutzer zu Admins befördern</w:t>
+      </w:r>
+    </w:p>
+    <w:p>
+      <w:pPr>
+        <w:pStyle w:val="Listenabsatz"/>
+        <w:numPr>
+          <w:ilvl w:val="0"/>
+          <w:numId w:val="1"/>
+        </w:numPr>
+      </w:pPr>
+      <w:r>
+        <w:t>Sessions</w:t>
+      </w:r>
+      <w:r>
+        <w:t xml:space="preserve"> werden </w:t>
+      </w:r>
+      <w:r>
+        <w:t>für</w:t>
+      </w:r>
+      <w:r>
+        <w:t xml:space="preserve"> Login Zwecke verwendet</w:t>
+      </w:r>
+    </w:p>
+    <w:p>
+      <w:pPr>
+        <w:pStyle w:val="Listenabsatz"/>
+        <w:numPr>
+          <w:ilvl w:val="0"/>
+          <w:numId w:val="1"/>
+        </w:numPr>
+      </w:pPr>
+      <w:r>
+        <w:t>Bei Logout wird Session zerstört</w:t>
+      </w:r>
+    </w:p>
+    <w:p>
+      <w:pPr>
+        <w:pStyle w:val="Listenabsatz"/>
+        <w:numPr>
+          <w:ilvl w:val="0"/>
+          <w:numId w:val="1"/>
+        </w:numPr>
+      </w:pPr>
+      <w:r>
+        <w:t>Unicode Support für internationale Sprachen</w:t>
+      </w:r>
+    </w:p>
+    <w:p>
+      <w:pPr>
+        <w:pStyle w:val="Listenabsatz"/>
+        <w:numPr>
+          <w:ilvl w:val="0"/>
+          <w:numId w:val="1"/>
+        </w:numPr>
+      </w:pPr>
+      <w:r>
+        <w:t>Cleancode nach PSR-2 (Offizieller PHP Coding Style Guide)</w:t>
       </w:r>
     </w:p>
     <w:p>
@@ -808,7 +928,7 @@
           </w:tcPr>
           <w:p>
             <w:r>
-              <w:t>benutzer1</w:t>
+              <w:t>benutzer@benutzer.ch</w:t>
             </w:r>
           </w:p>
         </w:tc>
@@ -830,8 +950,10 @@
           </w:tcPr>
           <w:p>
             <w:r>
-              <w:t>admin1</w:t>
-            </w:r>
+              <w:t>admin@admin.ch</w:t>
+            </w:r>
+            <w:bookmarkStart w:id="3" w:name="_GoBack"/>
+            <w:bookmarkEnd w:id="3"/>
           </w:p>
         </w:tc>
         <w:tc>
@@ -842,8 +964,6 @@
             <w:r>
               <w:t>qwertzuiopP1$</w:t>
             </w:r>
-            <w:bookmarkStart w:id="3" w:name="_GoBack"/>
-            <w:bookmarkEnd w:id="3"/>
           </w:p>
         </w:tc>
       </w:tr>
@@ -1162,14 +1282,27 @@
     <w:r>
       <w:t>/</w:t>
     </w:r>
-    <w:fldSimple w:instr=" NUMPAGES   \* MERGEFORMAT ">
-      <w:r>
-        <w:rPr>
-          <w:noProof/>
-        </w:rPr>
-        <w:t>4</w:t>
-      </w:r>
-    </w:fldSimple>
+    <w:r>
+      <w:fldChar w:fldCharType="begin"/>
+    </w:r>
+    <w:r>
+      <w:instrText xml:space="preserve"> NUMPAGES   \* MERGEFORMAT </w:instrText>
+    </w:r>
+    <w:r>
+      <w:fldChar w:fldCharType="separate"/>
+    </w:r>
+    <w:r>
+      <w:rPr>
+        <w:noProof/>
+      </w:rPr>
+      <w:t>4</w:t>
+    </w:r>
+    <w:r>
+      <w:rPr>
+        <w:noProof/>
+      </w:rPr>
+      <w:fldChar w:fldCharType="end"/>
+    </w:r>
   </w:p>
 </w:ftr>
 </file>
@@ -2872,7 +3005,7 @@
   <a:extraClrSchemeLst/>
   <a:extLst>
     <a:ext uri="{05A4C25C-085E-4340-85A3-A5531E510DB2}">
-      <thm15:themeFamily xmlns="" xmlns:thm15="http://schemas.microsoft.com/office/thememl/2012/main" name="Office Theme" id="{62F939B6-93AF-4DB8-9C6B-D6C7DFDC589F}" vid="{4A3C46E8-61CC-4603-A589-7422A47A8E4A}"/>
+      <thm15:themeFamily xmlns:thm15="http://schemas.microsoft.com/office/thememl/2012/main" xmlns="" name="Office Theme" id="{62F939B6-93AF-4DB8-9C6B-D6C7DFDC589F}" vid="{4A3C46E8-61CC-4603-A589-7422A47A8E4A}"/>
     </a:ext>
   </a:extLst>
 </a:theme>
@@ -2883,7 +3016,7 @@
 </file>
 
 <file path=customXml/itemProps1.xml><?xml version="1.0" encoding="utf-8"?>
-<ds:datastoreItem xmlns:ds="http://schemas.openxmlformats.org/officeDocument/2006/customXml" ds:itemID="{0CBA2BA9-44AC-456A-AD6E-041847000CE7}">
+<ds:datastoreItem xmlns:ds="http://schemas.openxmlformats.org/officeDocument/2006/customXml" ds:itemID="{4D5C67D9-2E9B-4F85-B4CC-6FFB0BC352C1}">
   <ds:schemaRefs>
     <ds:schemaRef ds:uri="http://schemas.openxmlformats.org/officeDocument/2006/bibliography"/>
   </ds:schemaRefs>
